--- a/resumes/Sai Komaravolu_13 Years Exp_Data Scientist Enthusiast.docx
+++ b/resumes/Sai Komaravolu_13 Years Exp_Data Scientist Enthusiast.docx
@@ -183,13 +183,19 @@
         <w:ind w:right="-180"/>
       </w:pPr>
       <w:r>
-        <w:t xml:space="preserve">A Senior Software Developer with 13 Years of experience into Software design, development, testing and Analytics. Well versed in Java, </w:t>
+        <w:t>A Senior Software Developer with 13 Years of experience into</w:t>
+      </w:r>
+      <w:r>
+        <w:t xml:space="preserve"> IOT (Niagara),</w:t>
+      </w:r>
+      <w:r>
+        <w:t xml:space="preserve"> Software design, development, testing and Analytics. Well versed in Java, </w:t>
       </w:r>
       <w:r>
         <w:t xml:space="preserve">Data </w:t>
       </w:r>
       <w:r>
-        <w:t>Analytics (EDA)</w:t>
+        <w:t>Analytics</w:t>
       </w:r>
       <w:r>
         <w:t xml:space="preserve">, </w:t>
@@ -253,102 +259,38 @@
     </w:p>
     <w:p>
       <w:pPr>
-        <w:pBdr>
-          <w:top w:val="nil"/>
-          <w:left w:val="nil"/>
-          <w:bottom w:val="nil"/>
-          <w:right w:val="nil"/>
-          <w:between w:val="nil"/>
-        </w:pBdr>
-      </w:pPr>
-      <w:r>
+        <w:pStyle w:val="ListParagraph"/>
+        <w:numPr>
+          <w:ilvl w:val="0"/>
+          <w:numId w:val="4"/>
+        </w:numPr>
+        <w:pBdr>
+          <w:top w:val="nil"/>
+          <w:left w:val="nil"/>
+          <w:bottom w:val="nil"/>
+          <w:right w:val="nil"/>
+          <w:between w:val="nil"/>
+        </w:pBdr>
         <w:rPr>
           <w:b/>
           <w:color w:val="353744"/>
         </w:rPr>
-        <w:t>Machine Learning:</w:t>
-      </w:r>
-      <w:r>
-        <w:t xml:space="preserve"> </w:t>
-      </w:r>
-      <w:r>
-        <w:t>PCA, Clustering (Hierarchical and KNN), Decision trees and Random Forest.</w:t>
-      </w:r>
-    </w:p>
-    <w:p>
-      <w:pPr>
-        <w:pBdr>
-          <w:top w:val="nil"/>
-          <w:left w:val="nil"/>
-          <w:bottom w:val="nil"/>
-          <w:right w:val="nil"/>
-          <w:between w:val="nil"/>
-        </w:pBdr>
-      </w:pPr>
-      <w:r>
-        <w:rPr>
-          <w:b/>
-          <w:bCs/>
-        </w:rPr>
-        <w:t>Deep Learning:</w:t>
-      </w:r>
-      <w:r>
-        <w:t xml:space="preserve"> Artificial Neural Networks</w:t>
-      </w:r>
-    </w:p>
-    <w:p>
-      <w:pPr>
-        <w:pBdr>
-          <w:top w:val="nil"/>
-          <w:left w:val="nil"/>
-          <w:bottom w:val="nil"/>
-          <w:right w:val="nil"/>
-          <w:between w:val="nil"/>
-        </w:pBdr>
-        <w:rPr>
-          <w:bCs/>
-        </w:rPr>
       </w:pPr>
       <w:r>
         <w:rPr>
           <w:b/>
           <w:color w:val="353744"/>
         </w:rPr>
-        <w:t>Statistical Methods:</w:t>
-      </w:r>
-      <w:r>
-        <w:rPr>
-          <w:b/>
-        </w:rPr>
-        <w:t xml:space="preserve"> </w:t>
-      </w:r>
-      <w:r>
-        <w:rPr>
-          <w:bCs/>
-        </w:rPr>
-        <w:t>ANOVA,</w:t>
-      </w:r>
-      <w:r>
-        <w:rPr>
-          <w:b/>
-        </w:rPr>
-        <w:t xml:space="preserve"> </w:t>
-      </w:r>
-      <w:r>
-        <w:rPr>
-          <w:bCs/>
-        </w:rPr>
-        <w:t>Hypothesis testing and Confidence Intervals, Dimension Reduction</w:t>
-      </w:r>
-      <w:r>
-        <w:rPr>
-          <w:bCs/>
-        </w:rPr>
-        <w:t>, T Test, Chi Square Test</w:t>
-      </w:r>
-    </w:p>
-    <w:p>
-      <w:pPr>
+        <w:t>Data science:</w:t>
+      </w:r>
+    </w:p>
+    <w:p>
+      <w:pPr>
+        <w:pStyle w:val="ListParagraph"/>
+        <w:numPr>
+          <w:ilvl w:val="1"/>
+          <w:numId w:val="4"/>
+        </w:numPr>
         <w:pBdr>
           <w:top w:val="nil"/>
           <w:left w:val="nil"/>
@@ -362,34 +304,209 @@
           <w:b/>
           <w:color w:val="353744"/>
         </w:rPr>
-        <w:t>Programming Languages:</w:t>
+        <w:t>Machine Learning:</w:t>
       </w:r>
       <w:r>
         <w:t xml:space="preserve"> </w:t>
       </w:r>
       <w:r>
-        <w:t>Java, Javascript and Python</w:t>
-      </w:r>
-    </w:p>
-    <w:p>
-      <w:pPr>
-        <w:pBdr>
-          <w:top w:val="nil"/>
-          <w:left w:val="nil"/>
-          <w:bottom w:val="nil"/>
-          <w:right w:val="nil"/>
-          <w:between w:val="nil"/>
-        </w:pBdr>
+        <w:t>PCA, Clustering (Hierarchical and KNN), Decision trees and Random Forest</w:t>
+      </w:r>
+      <w:r>
+        <w:t xml:space="preserve">, Text analytics, </w:t>
+      </w:r>
+      <w:proofErr w:type="spellStart"/>
+      <w:r>
+        <w:t>Ensembling</w:t>
+      </w:r>
+      <w:proofErr w:type="spellEnd"/>
+      <w:r>
+        <w:t>, Linear and Logistic regression, Linear discriminant analysi</w:t>
+      </w:r>
+      <w:r>
+        <w:t>s,</w:t>
+      </w:r>
+      <w:r>
+        <w:t xml:space="preserve"> Time series forecasting</w:t>
+      </w:r>
+      <w:r>
+        <w:t xml:space="preserve"> and</w:t>
+      </w:r>
+      <w:r>
+        <w:t xml:space="preserve"> Artificial Neural Networks</w:t>
+      </w:r>
+      <w:r>
+        <w:t>.</w:t>
+      </w:r>
+    </w:p>
+    <w:p>
+      <w:pPr>
+        <w:pStyle w:val="ListParagraph"/>
+        <w:numPr>
+          <w:ilvl w:val="1"/>
+          <w:numId w:val="4"/>
+        </w:numPr>
+        <w:pBdr>
+          <w:top w:val="nil"/>
+          <w:left w:val="nil"/>
+          <w:bottom w:val="nil"/>
+          <w:right w:val="nil"/>
+          <w:between w:val="nil"/>
+        </w:pBdr>
+        <w:rPr>
+          <w:bCs/>
+        </w:rPr>
       </w:pPr>
       <w:r>
         <w:rPr>
           <w:b/>
           <w:color w:val="353744"/>
         </w:rPr>
-        <w:t>Database Language:</w:t>
-      </w:r>
-      <w:r>
-        <w:t xml:space="preserve"> SQL</w:t>
+        <w:t>Statistical Methods:</w:t>
+      </w:r>
+      <w:r>
+        <w:rPr>
+          <w:b/>
+        </w:rPr>
+        <w:t xml:space="preserve"> </w:t>
+      </w:r>
+      <w:r>
+        <w:rPr>
+          <w:bCs/>
+        </w:rPr>
+        <w:t>ANOVA,</w:t>
+      </w:r>
+      <w:r>
+        <w:rPr>
+          <w:b/>
+        </w:rPr>
+        <w:t xml:space="preserve"> </w:t>
+      </w:r>
+      <w:r>
+        <w:rPr>
+          <w:bCs/>
+        </w:rPr>
+        <w:t>Hypothesis testing and Confidence Intervals, Dimension Reduction</w:t>
+      </w:r>
+      <w:r>
+        <w:rPr>
+          <w:bCs/>
+        </w:rPr>
+        <w:t>, T Test, Chi Square Test</w:t>
+      </w:r>
+      <w:r>
+        <w:rPr>
+          <w:bCs/>
+        </w:rPr>
+        <w:t>.</w:t>
+      </w:r>
+    </w:p>
+    <w:p>
+      <w:pPr>
+        <w:pStyle w:val="ListParagraph"/>
+        <w:numPr>
+          <w:ilvl w:val="1"/>
+          <w:numId w:val="4"/>
+        </w:numPr>
+        <w:pBdr>
+          <w:top w:val="nil"/>
+          <w:left w:val="nil"/>
+          <w:bottom w:val="nil"/>
+          <w:right w:val="nil"/>
+          <w:between w:val="nil"/>
+        </w:pBdr>
+        <w:rPr>
+          <w:bCs/>
+        </w:rPr>
+      </w:pPr>
+      <w:r>
+        <w:rPr>
+          <w:b/>
+          <w:color w:val="353744"/>
+        </w:rPr>
+        <w:t>Data Engineering:</w:t>
+      </w:r>
+      <w:r>
+        <w:rPr>
+          <w:bCs/>
+        </w:rPr>
+        <w:t xml:space="preserve"> Apache Spark and Hadoop.</w:t>
+      </w:r>
+    </w:p>
+    <w:p>
+      <w:pPr>
+        <w:pStyle w:val="ListParagraph"/>
+        <w:numPr>
+          <w:ilvl w:val="1"/>
+          <w:numId w:val="4"/>
+        </w:numPr>
+        <w:pBdr>
+          <w:top w:val="nil"/>
+          <w:left w:val="nil"/>
+          <w:bottom w:val="nil"/>
+          <w:right w:val="nil"/>
+          <w:between w:val="nil"/>
+        </w:pBdr>
+        <w:rPr>
+          <w:bCs/>
+        </w:rPr>
+      </w:pPr>
+    </w:p>
+    <w:p>
+      <w:pPr>
+        <w:pStyle w:val="ListParagraph"/>
+        <w:numPr>
+          <w:ilvl w:val="0"/>
+          <w:numId w:val="4"/>
+        </w:numPr>
+        <w:pBdr>
+          <w:top w:val="nil"/>
+          <w:left w:val="nil"/>
+          <w:bottom w:val="nil"/>
+          <w:right w:val="nil"/>
+          <w:between w:val="nil"/>
+        </w:pBdr>
+      </w:pPr>
+      <w:r>
+        <w:rPr>
+          <w:b/>
+          <w:color w:val="353744"/>
+        </w:rPr>
+        <w:t>Programming:</w:t>
+      </w:r>
+      <w:r>
+        <w:t xml:space="preserve"> </w:t>
+      </w:r>
+      <w:r>
+        <w:t xml:space="preserve">Core </w:t>
+      </w:r>
+      <w:r>
+        <w:t xml:space="preserve">Java, </w:t>
+      </w:r>
+      <w:proofErr w:type="spellStart"/>
+      <w:r>
+        <w:t>Javascript</w:t>
+      </w:r>
+      <w:proofErr w:type="spellEnd"/>
+      <w:r>
+        <w:t xml:space="preserve"> (Promise, d3, c3, OOJS, </w:t>
+      </w:r>
+      <w:proofErr w:type="spellStart"/>
+      <w:r>
+        <w:t>ReactJs</w:t>
+      </w:r>
+      <w:proofErr w:type="spellEnd"/>
+      <w:r>
+        <w:t xml:space="preserve">), </w:t>
+      </w:r>
+      <w:r>
+        <w:t>Python</w:t>
+      </w:r>
+      <w:r>
+        <w:t xml:space="preserve"> and PLSQL</w:t>
+      </w:r>
+      <w:r>
+        <w:t>.</w:t>
       </w:r>
     </w:p>
     <w:p>
@@ -741,6 +858,7 @@
           <w:b/>
           <w:bCs/>
         </w:rPr>
+        <w:lastRenderedPageBreak/>
         <w:t>Security and Access Control</w:t>
       </w:r>
     </w:p>
@@ -802,7 +920,6 @@
           <w:sz w:val="20"/>
           <w:szCs w:val="20"/>
         </w:rPr>
-        <w:lastRenderedPageBreak/>
         <w:t xml:space="preserve">Designed and developed the </w:t>
       </w:r>
       <w:r>
@@ -1632,6 +1749,7 @@
         <w:keepLines w:val="0"/>
       </w:pPr>
       <w:r>
+        <w:lastRenderedPageBreak/>
         <w:t>PROJECTS</w:t>
       </w:r>
     </w:p>
@@ -1660,7 +1778,6 @@
           <w:color w:val="auto"/>
           <w:u w:val="none"/>
         </w:rPr>
-        <w:lastRenderedPageBreak/>
         <w:t>Salary Analysis using ANOVA and Principal Component Analysis on College Admissions Data</w:t>
       </w:r>
     </w:p>
@@ -2322,6 +2439,119 @@
 <file path=word/numbering.xml><?xml version="1.0" encoding="utf-8"?>
 <w:numbering xmlns:wpc="http://schemas.microsoft.com/office/word/2010/wordprocessingCanvas" xmlns:cx="http://schemas.microsoft.com/office/drawing/2014/chartex" xmlns:cx1="http://schemas.microsoft.com/office/drawing/2015/9/8/chartex" xmlns:cx2="http://schemas.microsoft.com/office/drawing/2015/10/21/chartex" xmlns:cx3="http://schemas.microsoft.com/office/drawing/2016/5/9/chartex" xmlns:cx4="http://schemas.microsoft.com/office/drawing/2016/5/10/chartex" xmlns:cx5="http://schemas.microsoft.com/office/drawing/2016/5/11/chartex" xmlns:cx6="http://schemas.microsoft.com/office/drawing/2016/5/12/chartex" xmlns:cx7="http://schemas.microsoft.com/office/drawing/2016/5/13/chartex" xmlns:cx8="http://schemas.microsoft.com/office/drawing/2016/5/14/chartex" xmlns:mc="http://schemas.openxmlformats.org/markup-compatibility/2006" xmlns:aink="http://schemas.microsoft.com/office/drawing/2016/ink" xmlns:am3d="http://schemas.microsoft.com/office/drawing/2017/model3d" xmlns:o="urn:schemas-microsoft-com:office:office" xmlns:r="http://schemas.openxmlformats.org/officeDocument/2006/relationships" xmlns:m="http://schemas.openxmlformats.org/officeDocument/2006/math" xmlns:v="urn:schemas-microsoft-com:vml" xmlns:wp14="http://schemas.microsoft.com/office/word/2010/wordprocessingDrawing" xmlns:wp="http://schemas.openxmlformats.org/drawingml/2006/wordprocessingDrawing" xmlns:w10="urn:schemas-microsoft-com:office:word" xmlns:w="http://schemas.openxmlformats.org/wordprocessingml/2006/main" xmlns:w14="http://schemas.microsoft.com/office/word/2010/wordml" xmlns:w15="http://schemas.microsoft.com/office/word/2012/wordml" xmlns:w16cex="http://schemas.microsoft.com/office/word/2018/wordml/cex" xmlns:w16cid="http://schemas.microsoft.com/office/word/2016/wordml/cid" xmlns:w16="http://schemas.microsoft.com/office/word/2018/wordml" xmlns:w16sdtdh="http://schemas.microsoft.com/office/word/2020/wordml/sdtdatahash" xmlns:w16se="http://schemas.microsoft.com/office/word/2015/wordml/symex" xmlns:wpg="http://schemas.microsoft.com/office/word/2010/wordprocessingGroup" xmlns:wpi="http://schemas.microsoft.com/office/word/2010/wordprocessingInk" xmlns:wne="http://schemas.microsoft.com/office/word/2006/wordml" xmlns:wps="http://schemas.microsoft.com/office/word/2010/wordprocessingShape" mc:Ignorable="w14 w15 w16se w16cid w16 w16cex w16sdtdh wp14">
   <w:abstractNum w:abstractNumId="0" w15:restartNumberingAfterBreak="0">
+    <w:nsid w:val="21392EDE"/>
+    <w:multiLevelType w:val="hybridMultilevel"/>
+    <w:tmpl w:val="8AAA3276"/>
+    <w:lvl w:ilvl="0" w:tplc="40090001">
+      <w:start w:val="1"/>
+      <w:numFmt w:val="bullet"/>
+      <w:lvlText w:val=""/>
+      <w:lvlJc w:val="left"/>
+      <w:pPr>
+        <w:ind w:left="720" w:hanging="360"/>
+      </w:pPr>
+      <w:rPr>
+        <w:rFonts w:ascii="Symbol" w:hAnsi="Symbol" w:hint="default"/>
+      </w:rPr>
+    </w:lvl>
+    <w:lvl w:ilvl="1" w:tplc="40090003">
+      <w:start w:val="1"/>
+      <w:numFmt w:val="bullet"/>
+      <w:lvlText w:val="o"/>
+      <w:lvlJc w:val="left"/>
+      <w:pPr>
+        <w:ind w:left="1440" w:hanging="360"/>
+      </w:pPr>
+      <w:rPr>
+        <w:rFonts w:ascii="Courier New" w:hAnsi="Courier New" w:cs="Courier New" w:hint="default"/>
+      </w:rPr>
+    </w:lvl>
+    <w:lvl w:ilvl="2" w:tplc="40090005" w:tentative="1">
+      <w:start w:val="1"/>
+      <w:numFmt w:val="bullet"/>
+      <w:lvlText w:val=""/>
+      <w:lvlJc w:val="left"/>
+      <w:pPr>
+        <w:ind w:left="2160" w:hanging="360"/>
+      </w:pPr>
+      <w:rPr>
+        <w:rFonts w:ascii="Wingdings" w:hAnsi="Wingdings" w:hint="default"/>
+      </w:rPr>
+    </w:lvl>
+    <w:lvl w:ilvl="3" w:tplc="40090001" w:tentative="1">
+      <w:start w:val="1"/>
+      <w:numFmt w:val="bullet"/>
+      <w:lvlText w:val=""/>
+      <w:lvlJc w:val="left"/>
+      <w:pPr>
+        <w:ind w:left="2880" w:hanging="360"/>
+      </w:pPr>
+      <w:rPr>
+        <w:rFonts w:ascii="Symbol" w:hAnsi="Symbol" w:hint="default"/>
+      </w:rPr>
+    </w:lvl>
+    <w:lvl w:ilvl="4" w:tplc="40090003" w:tentative="1">
+      <w:start w:val="1"/>
+      <w:numFmt w:val="bullet"/>
+      <w:lvlText w:val="o"/>
+      <w:lvlJc w:val="left"/>
+      <w:pPr>
+        <w:ind w:left="3600" w:hanging="360"/>
+      </w:pPr>
+      <w:rPr>
+        <w:rFonts w:ascii="Courier New" w:hAnsi="Courier New" w:cs="Courier New" w:hint="default"/>
+      </w:rPr>
+    </w:lvl>
+    <w:lvl w:ilvl="5" w:tplc="40090005" w:tentative="1">
+      <w:start w:val="1"/>
+      <w:numFmt w:val="bullet"/>
+      <w:lvlText w:val=""/>
+      <w:lvlJc w:val="left"/>
+      <w:pPr>
+        <w:ind w:left="4320" w:hanging="360"/>
+      </w:pPr>
+      <w:rPr>
+        <w:rFonts w:ascii="Wingdings" w:hAnsi="Wingdings" w:hint="default"/>
+      </w:rPr>
+    </w:lvl>
+    <w:lvl w:ilvl="6" w:tplc="40090001" w:tentative="1">
+      <w:start w:val="1"/>
+      <w:numFmt w:val="bullet"/>
+      <w:lvlText w:val=""/>
+      <w:lvlJc w:val="left"/>
+      <w:pPr>
+        <w:ind w:left="5040" w:hanging="360"/>
+      </w:pPr>
+      <w:rPr>
+        <w:rFonts w:ascii="Symbol" w:hAnsi="Symbol" w:hint="default"/>
+      </w:rPr>
+    </w:lvl>
+    <w:lvl w:ilvl="7" w:tplc="40090003" w:tentative="1">
+      <w:start w:val="1"/>
+      <w:numFmt w:val="bullet"/>
+      <w:lvlText w:val="o"/>
+      <w:lvlJc w:val="left"/>
+      <w:pPr>
+        <w:ind w:left="5760" w:hanging="360"/>
+      </w:pPr>
+      <w:rPr>
+        <w:rFonts w:ascii="Courier New" w:hAnsi="Courier New" w:cs="Courier New" w:hint="default"/>
+      </w:rPr>
+    </w:lvl>
+    <w:lvl w:ilvl="8" w:tplc="40090005" w:tentative="1">
+      <w:start w:val="1"/>
+      <w:numFmt w:val="bullet"/>
+      <w:lvlText w:val=""/>
+      <w:lvlJc w:val="left"/>
+      <w:pPr>
+        <w:ind w:left="6480" w:hanging="360"/>
+      </w:pPr>
+      <w:rPr>
+        <w:rFonts w:ascii="Wingdings" w:hAnsi="Wingdings" w:hint="default"/>
+      </w:rPr>
+    </w:lvl>
+  </w:abstractNum>
+  <w:abstractNum w:abstractNumId="1" w15:restartNumberingAfterBreak="0">
     <w:nsid w:val="228164C0"/>
     <w:multiLevelType w:val="multilevel"/>
     <w:tmpl w:val="E73807CC"/>
@@ -2434,7 +2664,7 @@
       </w:rPr>
     </w:lvl>
   </w:abstractNum>
-  <w:abstractNum w:abstractNumId="1" w15:restartNumberingAfterBreak="0">
+  <w:abstractNum w:abstractNumId="2" w15:restartNumberingAfterBreak="0">
     <w:nsid w:val="3DD00B50"/>
     <w:multiLevelType w:val="multilevel"/>
     <w:tmpl w:val="57DE63DE"/>
@@ -2547,7 +2777,7 @@
       </w:rPr>
     </w:lvl>
   </w:abstractNum>
-  <w:abstractNum w:abstractNumId="2" w15:restartNumberingAfterBreak="0">
+  <w:abstractNum w:abstractNumId="3" w15:restartNumberingAfterBreak="0">
     <w:nsid w:val="4FDB49C5"/>
     <w:multiLevelType w:val="multilevel"/>
     <w:tmpl w:val="B686E7E2"/>
@@ -2661,13 +2891,16 @@
     </w:lvl>
   </w:abstractNum>
   <w:num w:numId="1">
+    <w:abstractNumId w:val="3"/>
+  </w:num>
+  <w:num w:numId="2">
+    <w:abstractNumId w:val="1"/>
+  </w:num>
+  <w:num w:numId="3">
     <w:abstractNumId w:val="2"/>
   </w:num>
-  <w:num w:numId="2">
+  <w:num w:numId="4">
     <w:abstractNumId w:val="0"/>
-  </w:num>
-  <w:num w:numId="3">
-    <w:abstractNumId w:val="1"/>
   </w:num>
 </w:numbering>
 </file>

--- a/resumes/Sai Komaravolu_13 Years Exp_Data Scientist Enthusiast.docx
+++ b/resumes/Sai Komaravolu_13 Years Exp_Data Scientist Enthusiast.docx
@@ -313,15 +313,7 @@
         <w:t>PCA, Clustering (Hierarchical and KNN), Decision trees and Random Forest</w:t>
       </w:r>
       <w:r>
-        <w:t xml:space="preserve">, Text analytics, </w:t>
-      </w:r>
-      <w:proofErr w:type="spellStart"/>
-      <w:r>
-        <w:t>Ensembling</w:t>
-      </w:r>
-      <w:proofErr w:type="spellEnd"/>
-      <w:r>
-        <w:t>, Linear and Logistic regression, Linear discriminant analysi</w:t>
+        <w:t>, Text analytics, Ensembling, Linear and Logistic regression, Linear discriminant analysi</w:t>
       </w:r>
       <w:r>
         <w:t>s,</w:t>
@@ -481,23 +473,10 @@
         <w:t xml:space="preserve">Core </w:t>
       </w:r>
       <w:r>
-        <w:t xml:space="preserve">Java, </w:t>
-      </w:r>
-      <w:proofErr w:type="spellStart"/>
-      <w:r>
-        <w:t>Javascript</w:t>
-      </w:r>
-      <w:proofErr w:type="spellEnd"/>
-      <w:r>
-        <w:t xml:space="preserve"> (Promise, d3, c3, OOJS, </w:t>
-      </w:r>
-      <w:proofErr w:type="spellStart"/>
-      <w:r>
-        <w:t>ReactJs</w:t>
-      </w:r>
-      <w:proofErr w:type="spellEnd"/>
-      <w:r>
-        <w:t xml:space="preserve">), </w:t>
+        <w:t>Java, Javascript</w:t>
+      </w:r>
+      <w:r>
+        <w:t xml:space="preserve"> (Promise, d3, c3, OOJS, ReactJs), </w:t>
       </w:r>
       <w:r>
         <w:t>Python</w:t>
@@ -1116,19 +1095,8 @@
           <w:sz w:val="20"/>
           <w:szCs w:val="20"/>
         </w:rPr>
-        <w:t xml:space="preserve">Enabling security for services, deployed over </w:t>
-      </w:r>
-      <w:proofErr w:type="spellStart"/>
-      <w:r>
-        <w:rPr>
-          <w:b/>
-          <w:bCs/>
-          <w:sz w:val="20"/>
-          <w:szCs w:val="20"/>
-        </w:rPr>
-        <w:t>Karaf</w:t>
-      </w:r>
-      <w:proofErr w:type="spellEnd"/>
+        <w:t>Enabling security for services, deployed over Karaf</w:t>
+      </w:r>
     </w:p>
     <w:p>
       <w:pPr>
@@ -1415,11 +1383,9 @@
           <w:color w:val="666666"/>
         </w:rPr>
       </w:pPr>
-      <w:proofErr w:type="spellStart"/>
       <w:r>
         <w:t>ModelN</w:t>
       </w:r>
-      <w:proofErr w:type="spellEnd"/>
       <w:r>
         <w:t xml:space="preserve">, </w:t>
       </w:r>
@@ -1525,23 +1491,7 @@
           <w:sz w:val="20"/>
           <w:szCs w:val="20"/>
         </w:rPr>
-        <w:t xml:space="preserve">Responsible to provide technical and functional support to the customers using </w:t>
-      </w:r>
-      <w:proofErr w:type="spellStart"/>
-      <w:r>
-        <w:rPr>
-          <w:sz w:val="20"/>
-          <w:szCs w:val="20"/>
-        </w:rPr>
-        <w:t>ModelN</w:t>
-      </w:r>
-      <w:proofErr w:type="spellEnd"/>
-      <w:r>
-        <w:rPr>
-          <w:sz w:val="20"/>
-          <w:szCs w:val="20"/>
-        </w:rPr>
-        <w:t xml:space="preserve"> product. Currently I handle Abbott-ADD and actively participate in resolving their issues. Daily I engage with customer through mail/call to discuss the issue complexity and resolution.</w:t>
+        <w:t>Responsible to provide technical and functional support to the customers using ModelN product. Currently I handle Abbott-ADD and actively participate in resolving their issues. Daily I engage with customer through mail/call to discuss the issue complexity and resolution.</w:t>
       </w:r>
     </w:p>
     <w:p>
@@ -1565,15 +1515,7 @@
         </w:rPr>
       </w:pPr>
       <w:r>
-        <w:t>GE Healthcare (</w:t>
-      </w:r>
-      <w:proofErr w:type="spellStart"/>
-      <w:r>
-        <w:t>Medplexus</w:t>
-      </w:r>
-      <w:proofErr w:type="spellEnd"/>
-      <w:r>
-        <w:t>), Hyderabad</w:t>
+        <w:t>GE Healthcare (Medplexus), Hyderabad</w:t>
       </w:r>
       <w:r>
         <w:rPr>
@@ -1751,6 +1693,174 @@
       <w:r>
         <w:lastRenderedPageBreak/>
         <w:t>PROJECTS</w:t>
+      </w:r>
+    </w:p>
+    <w:p>
+      <w:pPr>
+        <w:pStyle w:val="title-text"/>
+        <w:numPr>
+          <w:ilvl w:val="0"/>
+          <w:numId w:val="3"/>
+        </w:numPr>
+        <w:shd w:val="clear" w:color="auto" w:fill="FFFFFF"/>
+        <w:spacing w:before="0" w:beforeAutospacing="0" w:after="150" w:afterAutospacing="0"/>
+        <w:rPr>
+          <w:rFonts w:ascii="Proxima Nova" w:eastAsia="Proxima Nova" w:hAnsi="Proxima Nova" w:cs="Proxima Nova"/>
+          <w:b/>
+          <w:bCs/>
+          <w:sz w:val="22"/>
+          <w:szCs w:val="22"/>
+          <w:lang w:val="en" w:eastAsia="en-GB"/>
+        </w:rPr>
+      </w:pPr>
+      <w:r>
+        <w:rPr>
+          <w:rFonts w:ascii="Proxima Nova" w:eastAsia="Proxima Nova" w:hAnsi="Proxima Nova" w:cs="Proxima Nova"/>
+          <w:b/>
+          <w:bCs/>
+          <w:sz w:val="22"/>
+          <w:szCs w:val="22"/>
+          <w:lang w:val="en" w:eastAsia="en-GB"/>
+        </w:rPr>
+        <w:t>Election Exit Poll Prediction and U.S.A Presidential Speech Analysis using Machine Learning</w:t>
+      </w:r>
+    </w:p>
+    <w:p>
+      <w:pPr>
+        <w:pStyle w:val="title-text"/>
+        <w:numPr>
+          <w:ilvl w:val="1"/>
+          <w:numId w:val="3"/>
+        </w:numPr>
+        <w:shd w:val="clear" w:color="auto" w:fill="FFFFFF"/>
+        <w:spacing w:before="0" w:beforeAutospacing="0" w:after="150" w:afterAutospacing="0"/>
+        <w:rPr>
+          <w:rFonts w:ascii="Proxima Nova" w:eastAsia="Proxima Nova" w:hAnsi="Proxima Nova" w:cs="Proxima Nova"/>
+          <w:sz w:val="20"/>
+          <w:szCs w:val="20"/>
+          <w:lang w:val="en" w:eastAsia="en-GB"/>
+        </w:rPr>
+      </w:pPr>
+      <w:r>
+        <w:rPr>
+          <w:rFonts w:ascii="Proxima Nova" w:eastAsia="Proxima Nova" w:hAnsi="Proxima Nova" w:cs="Proxima Nova"/>
+          <w:sz w:val="20"/>
+          <w:szCs w:val="20"/>
+          <w:lang w:val="en" w:eastAsia="en-GB"/>
+        </w:rPr>
+        <w:t>This project is based on 2 case-studies: Vote Prediction and Text Analysis. The first project is to predict which party a citizen is going to vote for on the basis of their age and according to the answers given by the citizens to the questions asked in a survey conducted. The second project is based on the analysis of the inaugural U.S.A. Presidential speeches. One has to draw inferences based on the analysis done on these speeches.</w:t>
+      </w:r>
+    </w:p>
+    <w:p>
+      <w:pPr>
+        <w:pStyle w:val="title-text"/>
+        <w:numPr>
+          <w:ilvl w:val="0"/>
+          <w:numId w:val="3"/>
+        </w:numPr>
+        <w:shd w:val="clear" w:color="auto" w:fill="FFFFFF"/>
+        <w:spacing w:before="0" w:beforeAutospacing="0" w:after="150" w:afterAutospacing="0"/>
+        <w:rPr>
+          <w:rFonts w:ascii="Proxima Nova" w:eastAsia="Proxima Nova" w:hAnsi="Proxima Nova" w:cs="Proxima Nova"/>
+          <w:b/>
+          <w:bCs/>
+          <w:sz w:val="22"/>
+          <w:szCs w:val="22"/>
+          <w:lang w:val="en" w:eastAsia="en-GB"/>
+        </w:rPr>
+      </w:pPr>
+      <w:r>
+        <w:rPr>
+          <w:rFonts w:ascii="Proxima Nova" w:eastAsia="Proxima Nova" w:hAnsi="Proxima Nova" w:cs="Proxima Nova"/>
+          <w:b/>
+          <w:bCs/>
+          <w:sz w:val="22"/>
+          <w:szCs w:val="22"/>
+          <w:lang w:val="en" w:eastAsia="en-GB"/>
+        </w:rPr>
+        <w:t>Bank Customer Segmentation and Insurance Claim Prediction</w:t>
+      </w:r>
+    </w:p>
+    <w:p>
+      <w:pPr>
+        <w:pStyle w:val="feed-item-text"/>
+        <w:numPr>
+          <w:ilvl w:val="1"/>
+          <w:numId w:val="3"/>
+        </w:numPr>
+        <w:shd w:val="clear" w:color="auto" w:fill="FFFFFF"/>
+        <w:spacing w:before="0" w:beforeAutospacing="0" w:after="150" w:afterAutospacing="0"/>
+        <w:rPr>
+          <w:rFonts w:ascii="Proxima Nova" w:eastAsia="Proxima Nova" w:hAnsi="Proxima Nova" w:cs="Proxima Nova"/>
+          <w:sz w:val="20"/>
+          <w:szCs w:val="20"/>
+          <w:lang w:val="en" w:eastAsia="en-GB"/>
+        </w:rPr>
+      </w:pPr>
+      <w:r>
+        <w:rPr>
+          <w:rFonts w:ascii="Proxima Nova" w:eastAsia="Proxima Nova" w:hAnsi="Proxima Nova" w:cs="Proxima Nova"/>
+          <w:sz w:val="20"/>
+          <w:szCs w:val="20"/>
+          <w:lang w:val="en" w:eastAsia="en-GB"/>
+        </w:rPr>
+        <w:t>The project involved drawing inferences from 2 case studies, namely - Bank Marketing &amp; Insurance. The concepts of Clustering, CART, Random Forest, Artificial Neural Network are used to draw inferences from these case studies. Various performance metrics have been used to validate the performance of predictions on Test &amp; Train sets.</w:t>
+      </w:r>
+    </w:p>
+    <w:p>
+      <w:pPr>
+        <w:pStyle w:val="title-text"/>
+        <w:numPr>
+          <w:ilvl w:val="0"/>
+          <w:numId w:val="3"/>
+        </w:numPr>
+        <w:shd w:val="clear" w:color="auto" w:fill="FFFFFF"/>
+        <w:spacing w:before="0" w:beforeAutospacing="0" w:after="150" w:afterAutospacing="0"/>
+        <w:rPr>
+          <w:rFonts w:ascii="Proxima Nova" w:eastAsia="Proxima Nova" w:hAnsi="Proxima Nova" w:cs="Proxima Nova"/>
+          <w:b/>
+          <w:bCs/>
+          <w:sz w:val="22"/>
+          <w:szCs w:val="22"/>
+          <w:lang w:val="en" w:eastAsia="en-GB"/>
+        </w:rPr>
+      </w:pPr>
+      <w:r>
+        <w:rPr>
+          <w:rFonts w:ascii="Proxima Nova" w:eastAsia="Proxima Nova" w:hAnsi="Proxima Nova" w:cs="Proxima Nova"/>
+          <w:b/>
+          <w:bCs/>
+          <w:sz w:val="22"/>
+          <w:szCs w:val="22"/>
+          <w:lang w:val="en" w:eastAsia="en-GB"/>
+        </w:rPr>
+        <w:t>Gems &amp; Holiday Package Prediction</w:t>
+      </w:r>
+    </w:p>
+    <w:p>
+      <w:pPr>
+        <w:pStyle w:val="title-text"/>
+        <w:numPr>
+          <w:ilvl w:val="1"/>
+          <w:numId w:val="3"/>
+        </w:numPr>
+        <w:shd w:val="clear" w:color="auto" w:fill="FFFFFF"/>
+        <w:spacing w:before="0" w:beforeAutospacing="0" w:after="150" w:afterAutospacing="0"/>
+        <w:rPr>
+          <w:rFonts w:ascii="Proxima Nova" w:eastAsia="Proxima Nova" w:hAnsi="Proxima Nova" w:cs="Proxima Nova"/>
+          <w:sz w:val="20"/>
+          <w:szCs w:val="20"/>
+          <w:lang w:val="en" w:eastAsia="en-GB"/>
+        </w:rPr>
+      </w:pPr>
+      <w:r>
+        <w:rPr>
+          <w:rFonts w:ascii="Proxima Nova" w:eastAsia="Proxima Nova" w:hAnsi="Proxima Nova" w:cs="Proxima Nova"/>
+          <w:sz w:val="20"/>
+          <w:szCs w:val="20"/>
+          <w:lang w:val="en" w:eastAsia="en-GB"/>
+        </w:rPr>
+        <w:t>This project is based on 2 cases studies: Gems Price Prediction and Holiday Package prediction. In the first case study, concepts of linear regression are tested and it is expected from the learner to predict the price of gems based on multiple variables to help company maximize profits. In the second case, concepts of logistic regression and linear discriminant analysis are tested. One has to predict if the customer will purchase the holiday package to target the relevant customer base.</w:t>
       </w:r>
     </w:p>
     <w:p>
@@ -2059,6 +2169,7 @@
           <w:sz w:val="20"/>
           <w:szCs w:val="20"/>
         </w:rPr>
+        <w:lastRenderedPageBreak/>
         <w:t>Certified Scrum Master by Scrum</w:t>
       </w:r>
       <w:r>
@@ -2252,12 +2363,7 @@
       </w:r>
     </w:p>
     <w:sectPr>
-      <w:headerReference w:type="even" r:id="rId10"/>
-      <w:headerReference w:type="default" r:id="rId11"/>
-      <w:footerReference w:type="even" r:id="rId12"/>
-      <w:footerReference w:type="default" r:id="rId13"/>
-      <w:headerReference w:type="first" r:id="rId14"/>
-      <w:footerReference w:type="first" r:id="rId15"/>
+      <w:headerReference w:type="default" r:id="rId10"/>
       <w:pgSz w:w="12240" w:h="15840"/>
       <w:pgMar w:top="720" w:right="1353" w:bottom="720" w:left="1440" w:header="144" w:footer="360" w:gutter="0"/>
       <w:pgNumType w:start="1"/>
@@ -2292,36 +2398,6 @@
 </w:endnotes>
 </file>
 
-<file path=word/footer1.xml><?xml version="1.0" encoding="utf-8"?>
-<w:ftr xmlns:wpc="http://schemas.microsoft.com/office/word/2010/wordprocessingCanvas" xmlns:cx="http://schemas.microsoft.com/office/drawing/2014/chartex" xmlns:cx1="http://schemas.microsoft.com/office/drawing/2015/9/8/chartex" xmlns:cx2="http://schemas.microsoft.com/office/drawing/2015/10/21/chartex" xmlns:cx3="http://schemas.microsoft.com/office/drawing/2016/5/9/chartex" xmlns:cx4="http://schemas.microsoft.com/office/drawing/2016/5/10/chartex" xmlns:cx5="http://schemas.microsoft.com/office/drawing/2016/5/11/chartex" xmlns:cx6="http://schemas.microsoft.com/office/drawing/2016/5/12/chartex" xmlns:cx7="http://schemas.microsoft.com/office/drawing/2016/5/13/chartex" xmlns:cx8="http://schemas.microsoft.com/office/drawing/2016/5/14/chartex" xmlns:mc="http://schemas.openxmlformats.org/markup-compatibility/2006" xmlns:aink="http://schemas.microsoft.com/office/drawing/2016/ink" xmlns:am3d="http://schemas.microsoft.com/office/drawing/2017/model3d" xmlns:o="urn:schemas-microsoft-com:office:office" xmlns:r="http://schemas.openxmlformats.org/officeDocument/2006/relationships" xmlns:m="http://schemas.openxmlformats.org/officeDocument/2006/math" xmlns:v="urn:schemas-microsoft-com:vml" xmlns:wp14="http://schemas.microsoft.com/office/word/2010/wordprocessingDrawing" xmlns:wp="http://schemas.openxmlformats.org/drawingml/2006/wordprocessingDrawing" xmlns:w10="urn:schemas-microsoft-com:office:word" xmlns:w="http://schemas.openxmlformats.org/wordprocessingml/2006/main" xmlns:w14="http://schemas.microsoft.com/office/word/2010/wordml" xmlns:w15="http://schemas.microsoft.com/office/word/2012/wordml" xmlns:w16cex="http://schemas.microsoft.com/office/word/2018/wordml/cex" xmlns:w16cid="http://schemas.microsoft.com/office/word/2016/wordml/cid" xmlns:w16="http://schemas.microsoft.com/office/word/2018/wordml" xmlns:w16sdtdh="http://schemas.microsoft.com/office/word/2020/wordml/sdtdatahash" xmlns:w16se="http://schemas.microsoft.com/office/word/2015/wordml/symex" xmlns:wpg="http://schemas.microsoft.com/office/word/2010/wordprocessingGroup" xmlns:wpi="http://schemas.microsoft.com/office/word/2010/wordprocessingInk" xmlns:wne="http://schemas.microsoft.com/office/word/2006/wordml" xmlns:wps="http://schemas.microsoft.com/office/word/2010/wordprocessingShape" mc:Ignorable="w14 w15 w16se w16cid w16 w16cex w16sdtdh wp14">
-  <w:p>
-    <w:pPr>
-      <w:pStyle w:val="Footer"/>
-    </w:pPr>
-  </w:p>
-</w:ftr>
-</file>
-
-<file path=word/footer2.xml><?xml version="1.0" encoding="utf-8"?>
-<w:ftr xmlns:wpc="http://schemas.microsoft.com/office/word/2010/wordprocessingCanvas" xmlns:cx="http://schemas.microsoft.com/office/drawing/2014/chartex" xmlns:cx1="http://schemas.microsoft.com/office/drawing/2015/9/8/chartex" xmlns:cx2="http://schemas.microsoft.com/office/drawing/2015/10/21/chartex" xmlns:cx3="http://schemas.microsoft.com/office/drawing/2016/5/9/chartex" xmlns:cx4="http://schemas.microsoft.com/office/drawing/2016/5/10/chartex" xmlns:cx5="http://schemas.microsoft.com/office/drawing/2016/5/11/chartex" xmlns:cx6="http://schemas.microsoft.com/office/drawing/2016/5/12/chartex" xmlns:cx7="http://schemas.microsoft.com/office/drawing/2016/5/13/chartex" xmlns:cx8="http://schemas.microsoft.com/office/drawing/2016/5/14/chartex" xmlns:mc="http://schemas.openxmlformats.org/markup-compatibility/2006" xmlns:aink="http://schemas.microsoft.com/office/drawing/2016/ink" xmlns:am3d="http://schemas.microsoft.com/office/drawing/2017/model3d" xmlns:o="urn:schemas-microsoft-com:office:office" xmlns:r="http://schemas.openxmlformats.org/officeDocument/2006/relationships" xmlns:m="http://schemas.openxmlformats.org/officeDocument/2006/math" xmlns:v="urn:schemas-microsoft-com:vml" xmlns:wp14="http://schemas.microsoft.com/office/word/2010/wordprocessingDrawing" xmlns:wp="http://schemas.openxmlformats.org/drawingml/2006/wordprocessingDrawing" xmlns:w10="urn:schemas-microsoft-com:office:word" xmlns:w="http://schemas.openxmlformats.org/wordprocessingml/2006/main" xmlns:w14="http://schemas.microsoft.com/office/word/2010/wordml" xmlns:w15="http://schemas.microsoft.com/office/word/2012/wordml" xmlns:w16cex="http://schemas.microsoft.com/office/word/2018/wordml/cex" xmlns:w16cid="http://schemas.microsoft.com/office/word/2016/wordml/cid" xmlns:w16="http://schemas.microsoft.com/office/word/2018/wordml" xmlns:w16sdtdh="http://schemas.microsoft.com/office/word/2020/wordml/sdtdatahash" xmlns:w16se="http://schemas.microsoft.com/office/word/2015/wordml/symex" xmlns:wpg="http://schemas.microsoft.com/office/word/2010/wordprocessingGroup" xmlns:wpi="http://schemas.microsoft.com/office/word/2010/wordprocessingInk" xmlns:wne="http://schemas.microsoft.com/office/word/2006/wordml" xmlns:wps="http://schemas.microsoft.com/office/word/2010/wordprocessingShape" mc:Ignorable="w14 w15 w16se w16cid w16 w16cex w16sdtdh wp14">
-  <w:p>
-    <w:pPr>
-      <w:pStyle w:val="Footer"/>
-    </w:pPr>
-  </w:p>
-</w:ftr>
-</file>
-
-<file path=word/footer3.xml><?xml version="1.0" encoding="utf-8"?>
-<w:ftr xmlns:wpc="http://schemas.microsoft.com/office/word/2010/wordprocessingCanvas" xmlns:cx="http://schemas.microsoft.com/office/drawing/2014/chartex" xmlns:cx1="http://schemas.microsoft.com/office/drawing/2015/9/8/chartex" xmlns:cx2="http://schemas.microsoft.com/office/drawing/2015/10/21/chartex" xmlns:cx3="http://schemas.microsoft.com/office/drawing/2016/5/9/chartex" xmlns:cx4="http://schemas.microsoft.com/office/drawing/2016/5/10/chartex" xmlns:cx5="http://schemas.microsoft.com/office/drawing/2016/5/11/chartex" xmlns:cx6="http://schemas.microsoft.com/office/drawing/2016/5/12/chartex" xmlns:cx7="http://schemas.microsoft.com/office/drawing/2016/5/13/chartex" xmlns:cx8="http://schemas.microsoft.com/office/drawing/2016/5/14/chartex" xmlns:mc="http://schemas.openxmlformats.org/markup-compatibility/2006" xmlns:aink="http://schemas.microsoft.com/office/drawing/2016/ink" xmlns:am3d="http://schemas.microsoft.com/office/drawing/2017/model3d" xmlns:o="urn:schemas-microsoft-com:office:office" xmlns:r="http://schemas.openxmlformats.org/officeDocument/2006/relationships" xmlns:m="http://schemas.openxmlformats.org/officeDocument/2006/math" xmlns:v="urn:schemas-microsoft-com:vml" xmlns:wp14="http://schemas.microsoft.com/office/word/2010/wordprocessingDrawing" xmlns:wp="http://schemas.openxmlformats.org/drawingml/2006/wordprocessingDrawing" xmlns:w10="urn:schemas-microsoft-com:office:word" xmlns:w="http://schemas.openxmlformats.org/wordprocessingml/2006/main" xmlns:w14="http://schemas.microsoft.com/office/word/2010/wordml" xmlns:w15="http://schemas.microsoft.com/office/word/2012/wordml" xmlns:w16cex="http://schemas.microsoft.com/office/word/2018/wordml/cex" xmlns:w16cid="http://schemas.microsoft.com/office/word/2016/wordml/cid" xmlns:w16="http://schemas.microsoft.com/office/word/2018/wordml" xmlns:w16sdtdh="http://schemas.microsoft.com/office/word/2020/wordml/sdtdatahash" xmlns:w16se="http://schemas.microsoft.com/office/word/2015/wordml/symex" xmlns:wpg="http://schemas.microsoft.com/office/word/2010/wordprocessingGroup" xmlns:wpi="http://schemas.microsoft.com/office/word/2010/wordprocessingInk" xmlns:wne="http://schemas.microsoft.com/office/word/2006/wordml" xmlns:wps="http://schemas.microsoft.com/office/word/2010/wordprocessingShape" mc:Ignorable="w14 w15 w16se w16cid w16 w16cex w16sdtdh wp14">
-  <w:p>
-    <w:pPr>
-      <w:pStyle w:val="Footer"/>
-    </w:pPr>
-  </w:p>
-</w:ftr>
-</file>
-
 <file path=word/footnotes.xml><?xml version="1.0" encoding="utf-8"?>
 <w:footnotes xmlns:wpc="http://schemas.microsoft.com/office/word/2010/wordprocessingCanvas" xmlns:cx="http://schemas.microsoft.com/office/drawing/2014/chartex" xmlns:cx1="http://schemas.microsoft.com/office/drawing/2015/9/8/chartex" xmlns:cx2="http://schemas.microsoft.com/office/drawing/2015/10/21/chartex" xmlns:cx3="http://schemas.microsoft.com/office/drawing/2016/5/9/chartex" xmlns:cx4="http://schemas.microsoft.com/office/drawing/2016/5/10/chartex" xmlns:cx5="http://schemas.microsoft.com/office/drawing/2016/5/11/chartex" xmlns:cx6="http://schemas.microsoft.com/office/drawing/2016/5/12/chartex" xmlns:cx7="http://schemas.microsoft.com/office/drawing/2016/5/13/chartex" xmlns:cx8="http://schemas.microsoft.com/office/drawing/2016/5/14/chartex" xmlns:mc="http://schemas.openxmlformats.org/markup-compatibility/2006" xmlns:aink="http://schemas.microsoft.com/office/drawing/2016/ink" xmlns:am3d="http://schemas.microsoft.com/office/drawing/2017/model3d" xmlns:o="urn:schemas-microsoft-com:office:office" xmlns:r="http://schemas.openxmlformats.org/officeDocument/2006/relationships" xmlns:m="http://schemas.openxmlformats.org/officeDocument/2006/math" xmlns:v="urn:schemas-microsoft-com:vml" xmlns:wp14="http://schemas.microsoft.com/office/word/2010/wordprocessingDrawing" xmlns:wp="http://schemas.openxmlformats.org/drawingml/2006/wordprocessingDrawing" xmlns:w10="urn:schemas-microsoft-com:office:word" xmlns:w="http://schemas.openxmlformats.org/wordprocessingml/2006/main" xmlns:w14="http://schemas.microsoft.com/office/word/2010/wordml" xmlns:w15="http://schemas.microsoft.com/office/word/2012/wordml" xmlns:w16cex="http://schemas.microsoft.com/office/word/2018/wordml/cex" xmlns:w16cid="http://schemas.microsoft.com/office/word/2016/wordml/cid" xmlns:w16="http://schemas.microsoft.com/office/word/2018/wordml" xmlns:w16sdtdh="http://schemas.microsoft.com/office/word/2020/wordml/sdtdatahash" xmlns:w16se="http://schemas.microsoft.com/office/word/2015/wordml/symex" xmlns:wpg="http://schemas.microsoft.com/office/word/2010/wordprocessingGroup" xmlns:wpi="http://schemas.microsoft.com/office/word/2010/wordprocessingInk" xmlns:wne="http://schemas.microsoft.com/office/word/2006/wordml" xmlns:wps="http://schemas.microsoft.com/office/word/2010/wordprocessingShape" mc:Ignorable="w14 w15 w16se w16cid w16 w16cex w16sdtdh wp14">
   <w:footnote w:type="separator" w:id="-1">
@@ -2348,16 +2424,6 @@
 </file>
 
 <file path=word/header1.xml><?xml version="1.0" encoding="utf-8"?>
-<w:hdr xmlns:wpc="http://schemas.microsoft.com/office/word/2010/wordprocessingCanvas" xmlns:cx="http://schemas.microsoft.com/office/drawing/2014/chartex" xmlns:cx1="http://schemas.microsoft.com/office/drawing/2015/9/8/chartex" xmlns:cx2="http://schemas.microsoft.com/office/drawing/2015/10/21/chartex" xmlns:cx3="http://schemas.microsoft.com/office/drawing/2016/5/9/chartex" xmlns:cx4="http://schemas.microsoft.com/office/drawing/2016/5/10/chartex" xmlns:cx5="http://schemas.microsoft.com/office/drawing/2016/5/11/chartex" xmlns:cx6="http://schemas.microsoft.com/office/drawing/2016/5/12/chartex" xmlns:cx7="http://schemas.microsoft.com/office/drawing/2016/5/13/chartex" xmlns:cx8="http://schemas.microsoft.com/office/drawing/2016/5/14/chartex" xmlns:mc="http://schemas.openxmlformats.org/markup-compatibility/2006" xmlns:aink="http://schemas.microsoft.com/office/drawing/2016/ink" xmlns:am3d="http://schemas.microsoft.com/office/drawing/2017/model3d" xmlns:o="urn:schemas-microsoft-com:office:office" xmlns:r="http://schemas.openxmlformats.org/officeDocument/2006/relationships" xmlns:m="http://schemas.openxmlformats.org/officeDocument/2006/math" xmlns:v="urn:schemas-microsoft-com:vml" xmlns:wp14="http://schemas.microsoft.com/office/word/2010/wordprocessingDrawing" xmlns:wp="http://schemas.openxmlformats.org/drawingml/2006/wordprocessingDrawing" xmlns:w10="urn:schemas-microsoft-com:office:word" xmlns:w="http://schemas.openxmlformats.org/wordprocessingml/2006/main" xmlns:w14="http://schemas.microsoft.com/office/word/2010/wordml" xmlns:w15="http://schemas.microsoft.com/office/word/2012/wordml" xmlns:w16cex="http://schemas.microsoft.com/office/word/2018/wordml/cex" xmlns:w16cid="http://schemas.microsoft.com/office/word/2016/wordml/cid" xmlns:w16="http://schemas.microsoft.com/office/word/2018/wordml" xmlns:w16sdtdh="http://schemas.microsoft.com/office/word/2020/wordml/sdtdatahash" xmlns:w16se="http://schemas.microsoft.com/office/word/2015/wordml/symex" xmlns:wpg="http://schemas.microsoft.com/office/word/2010/wordprocessingGroup" xmlns:wpi="http://schemas.microsoft.com/office/word/2010/wordprocessingInk" xmlns:wne="http://schemas.microsoft.com/office/word/2006/wordml" xmlns:wps="http://schemas.microsoft.com/office/word/2010/wordprocessingShape" mc:Ignorable="w14 w15 w16se w16cid w16 w16cex w16sdtdh wp14">
-  <w:p>
-    <w:pPr>
-      <w:pStyle w:val="Header"/>
-    </w:pPr>
-  </w:p>
-</w:hdr>
-</file>
-
-<file path=word/header2.xml><?xml version="1.0" encoding="utf-8"?>
 <w:hdr xmlns:wpc="http://schemas.microsoft.com/office/word/2010/wordprocessingCanvas" xmlns:cx="http://schemas.microsoft.com/office/drawing/2014/chartex" xmlns:cx1="http://schemas.microsoft.com/office/drawing/2015/9/8/chartex" xmlns:cx2="http://schemas.microsoft.com/office/drawing/2015/10/21/chartex" xmlns:cx3="http://schemas.microsoft.com/office/drawing/2016/5/9/chartex" xmlns:cx4="http://schemas.microsoft.com/office/drawing/2016/5/10/chartex" xmlns:cx5="http://schemas.microsoft.com/office/drawing/2016/5/11/chartex" xmlns:cx6="http://schemas.microsoft.com/office/drawing/2016/5/12/chartex" xmlns:cx7="http://schemas.microsoft.com/office/drawing/2016/5/13/chartex" xmlns:cx8="http://schemas.microsoft.com/office/drawing/2016/5/14/chartex" xmlns:mc="http://schemas.openxmlformats.org/markup-compatibility/2006" xmlns:aink="http://schemas.microsoft.com/office/drawing/2016/ink" xmlns:am3d="http://schemas.microsoft.com/office/drawing/2017/model3d" xmlns:o="urn:schemas-microsoft-com:office:office" xmlns:r="http://schemas.openxmlformats.org/officeDocument/2006/relationships" xmlns:m="http://schemas.openxmlformats.org/officeDocument/2006/math" xmlns:v="urn:schemas-microsoft-com:vml" xmlns:wp14="http://schemas.microsoft.com/office/word/2010/wordprocessingDrawing" xmlns:wp="http://schemas.openxmlformats.org/drawingml/2006/wordprocessingDrawing" xmlns:w10="urn:schemas-microsoft-com:office:word" xmlns:w="http://schemas.openxmlformats.org/wordprocessingml/2006/main" xmlns:w14="http://schemas.microsoft.com/office/word/2010/wordml" xmlns:w15="http://schemas.microsoft.com/office/word/2012/wordml" xmlns:w16cex="http://schemas.microsoft.com/office/word/2018/wordml/cex" xmlns:w16cid="http://schemas.microsoft.com/office/word/2016/wordml/cid" xmlns:w16="http://schemas.microsoft.com/office/word/2018/wordml" xmlns:w16sdtdh="http://schemas.microsoft.com/office/word/2020/wordml/sdtdatahash" xmlns:w16se="http://schemas.microsoft.com/office/word/2015/wordml/symex" xmlns:wpg="http://schemas.microsoft.com/office/word/2010/wordprocessingGroup" xmlns:wpi="http://schemas.microsoft.com/office/word/2010/wordprocessingInk" xmlns:wne="http://schemas.microsoft.com/office/word/2006/wordml" xmlns:wps="http://schemas.microsoft.com/office/word/2010/wordprocessingShape" mc:Ignorable="w14 w15 w16se w16cid w16 w16cex w16sdtdh wp14">
   <w:p>
     <w:pPr>
@@ -2422,16 +2488,6 @@
         </wp:inline>
       </w:drawing>
     </w:r>
-  </w:p>
-</w:hdr>
-</file>
-
-<file path=word/header3.xml><?xml version="1.0" encoding="utf-8"?>
-<w:hdr xmlns:wpc="http://schemas.microsoft.com/office/word/2010/wordprocessingCanvas" xmlns:cx="http://schemas.microsoft.com/office/drawing/2014/chartex" xmlns:cx1="http://schemas.microsoft.com/office/drawing/2015/9/8/chartex" xmlns:cx2="http://schemas.microsoft.com/office/drawing/2015/10/21/chartex" xmlns:cx3="http://schemas.microsoft.com/office/drawing/2016/5/9/chartex" xmlns:cx4="http://schemas.microsoft.com/office/drawing/2016/5/10/chartex" xmlns:cx5="http://schemas.microsoft.com/office/drawing/2016/5/11/chartex" xmlns:cx6="http://schemas.microsoft.com/office/drawing/2016/5/12/chartex" xmlns:cx7="http://schemas.microsoft.com/office/drawing/2016/5/13/chartex" xmlns:cx8="http://schemas.microsoft.com/office/drawing/2016/5/14/chartex" xmlns:mc="http://schemas.openxmlformats.org/markup-compatibility/2006" xmlns:aink="http://schemas.microsoft.com/office/drawing/2016/ink" xmlns:am3d="http://schemas.microsoft.com/office/drawing/2017/model3d" xmlns:o="urn:schemas-microsoft-com:office:office" xmlns:r="http://schemas.openxmlformats.org/officeDocument/2006/relationships" xmlns:m="http://schemas.openxmlformats.org/officeDocument/2006/math" xmlns:v="urn:schemas-microsoft-com:vml" xmlns:wp14="http://schemas.microsoft.com/office/word/2010/wordprocessingDrawing" xmlns:wp="http://schemas.openxmlformats.org/drawingml/2006/wordprocessingDrawing" xmlns:w10="urn:schemas-microsoft-com:office:word" xmlns:w="http://schemas.openxmlformats.org/wordprocessingml/2006/main" xmlns:w14="http://schemas.microsoft.com/office/word/2010/wordml" xmlns:w15="http://schemas.microsoft.com/office/word/2012/wordml" xmlns:w16cex="http://schemas.microsoft.com/office/word/2018/wordml/cex" xmlns:w16cid="http://schemas.microsoft.com/office/word/2016/wordml/cid" xmlns:w16="http://schemas.microsoft.com/office/word/2018/wordml" xmlns:w16sdtdh="http://schemas.microsoft.com/office/word/2020/wordml/sdtdatahash" xmlns:w16se="http://schemas.microsoft.com/office/word/2015/wordml/symex" xmlns:wpg="http://schemas.microsoft.com/office/word/2010/wordprocessingGroup" xmlns:wpi="http://schemas.microsoft.com/office/word/2010/wordprocessingInk" xmlns:wne="http://schemas.microsoft.com/office/word/2006/wordml" xmlns:wps="http://schemas.microsoft.com/office/word/2010/wordprocessingShape" mc:Ignorable="w14 w15 w16se w16cid w16 w16cex w16sdtdh wp14">
-  <w:p>
-    <w:pPr>
-      <w:pStyle w:val="Header"/>
-    </w:pPr>
   </w:p>
 </w:hdr>
 </file>
@@ -3601,6 +3657,34 @@
       <w:contextualSpacing/>
     </w:pPr>
   </w:style>
+  <w:style w:type="paragraph" w:customStyle="1" w:styleId="title-text">
+    <w:name w:val="title-text"/>
+    <w:basedOn w:val="Normal"/>
+    <w:rsid w:val="00312DB9"/>
+    <w:pPr>
+      <w:spacing w:before="100" w:beforeAutospacing="1" w:after="100" w:afterAutospacing="1" w:line="240" w:lineRule="auto"/>
+    </w:pPr>
+    <w:rPr>
+      <w:rFonts w:ascii="Times New Roman" w:eastAsia="Times New Roman" w:hAnsi="Times New Roman" w:cs="Times New Roman"/>
+      <w:sz w:val="24"/>
+      <w:szCs w:val="24"/>
+      <w:lang w:val="en-IN" w:eastAsia="en-IN"/>
+    </w:rPr>
+  </w:style>
+  <w:style w:type="paragraph" w:customStyle="1" w:styleId="feed-item-text">
+    <w:name w:val="feed-item-text"/>
+    <w:basedOn w:val="Normal"/>
+    <w:rsid w:val="00312DB9"/>
+    <w:pPr>
+      <w:spacing w:before="100" w:beforeAutospacing="1" w:after="100" w:afterAutospacing="1" w:line="240" w:lineRule="auto"/>
+    </w:pPr>
+    <w:rPr>
+      <w:rFonts w:ascii="Times New Roman" w:eastAsia="Times New Roman" w:hAnsi="Times New Roman" w:cs="Times New Roman"/>
+      <w:sz w:val="24"/>
+      <w:szCs w:val="24"/>
+      <w:lang w:val="en-IN" w:eastAsia="en-IN"/>
+    </w:rPr>
+  </w:style>
 </w:styles>
 </file>
 

--- a/resumes/Sai Komaravolu_13 Years Exp_Data Scientist Enthusiast.docx
+++ b/resumes/Sai Komaravolu_13 Years Exp_Data Scientist Enthusiast.docx
@@ -17,6 +17,69 @@
           <w:szCs w:val="22"/>
         </w:rPr>
       </w:pPr>
+      <w:r>
+        <w:rPr>
+          <w:noProof/>
+          <w:color w:val="666666"/>
+          <w:sz w:val="21"/>
+          <w:szCs w:val="21"/>
+        </w:rPr>
+        <w:drawing>
+          <wp:anchor distT="0" distB="0" distL="114300" distR="114300" simplePos="0" relativeHeight="251658240" behindDoc="0" locked="0" layoutInCell="1" allowOverlap="1" wp14:anchorId="5A65F48F" wp14:editId="417CAE59">
+            <wp:simplePos x="0" y="0"/>
+            <wp:positionH relativeFrom="margin">
+              <wp:align>right</wp:align>
+            </wp:positionH>
+            <wp:positionV relativeFrom="margin">
+              <wp:posOffset>1905</wp:posOffset>
+            </wp:positionV>
+            <wp:extent cx="895350" cy="1349375"/>
+            <wp:effectExtent l="0" t="0" r="0" b="3175"/>
+            <wp:wrapSquare wrapText="bothSides"/>
+            <wp:docPr id="5" name="Picture 5" descr="A person smiling for the camera&#10;&#10;Description automatically generated with medium confidence"/>
+            <wp:cNvGraphicFramePr>
+              <a:graphicFrameLocks xmlns:a="http://schemas.openxmlformats.org/drawingml/2006/main" noChangeAspect="1"/>
+            </wp:cNvGraphicFramePr>
+            <a:graphic xmlns:a="http://schemas.openxmlformats.org/drawingml/2006/main">
+              <a:graphicData uri="http://schemas.openxmlformats.org/drawingml/2006/picture">
+                <pic:pic xmlns:pic="http://schemas.openxmlformats.org/drawingml/2006/picture">
+                  <pic:nvPicPr>
+                    <pic:cNvPr id="5" name="Picture 5" descr="A person smiling for the camera&#10;&#10;Description automatically generated with medium confidence"/>
+                    <pic:cNvPicPr/>
+                  </pic:nvPicPr>
+                  <pic:blipFill>
+                    <a:blip r:embed="rId7">
+                      <a:extLst>
+                        <a:ext uri="{28A0092B-C50C-407E-A947-70E740481C1C}">
+                          <a14:useLocalDpi xmlns:a14="http://schemas.microsoft.com/office/drawing/2010/main" val="0"/>
+                        </a:ext>
+                      </a:extLst>
+                    </a:blip>
+                    <a:stretch>
+                      <a:fillRect/>
+                    </a:stretch>
+                  </pic:blipFill>
+                  <pic:spPr>
+                    <a:xfrm>
+                      <a:off x="0" y="0"/>
+                      <a:ext cx="895350" cy="1349375"/>
+                    </a:xfrm>
+                    <a:prstGeom prst="rect">
+                      <a:avLst/>
+                    </a:prstGeom>
+                  </pic:spPr>
+                </pic:pic>
+              </a:graphicData>
+            </a:graphic>
+            <wp14:sizeRelH relativeFrom="margin">
+              <wp14:pctWidth>0</wp14:pctWidth>
+            </wp14:sizeRelH>
+            <wp14:sizeRelV relativeFrom="margin">
+              <wp14:pctHeight>0</wp14:pctHeight>
+            </wp14:sizeRelV>
+          </wp:anchor>
+        </w:drawing>
+      </w:r>
       <w:r>
         <w:rPr>
           <w:sz w:val="48"/>
@@ -84,12 +147,12 @@
         </w:pBdr>
         <w:spacing w:before="0" w:line="240" w:lineRule="auto"/>
         <w:rPr>
-          <w:color w:val="666666"/>
+          <w:rStyle w:val="Hyperlink"/>
           <w:sz w:val="21"/>
           <w:szCs w:val="21"/>
         </w:rPr>
       </w:pPr>
-      <w:hyperlink r:id="rId7" w:history="1">
+      <w:hyperlink r:id="rId8" w:history="1">
         <w:r>
           <w:rPr>
             <w:rStyle w:val="Hyperlink"/>
@@ -115,7 +178,7 @@
         </w:rPr>
         <w:t xml:space="preserve">| </w:t>
       </w:r>
-      <w:hyperlink r:id="rId8" w:history="1">
+      <w:hyperlink r:id="rId9" w:history="1">
         <w:r>
           <w:rPr>
             <w:rStyle w:val="Hyperlink"/>
@@ -149,7 +212,7 @@
         </w:rPr>
         <w:t xml:space="preserve"> | </w:t>
       </w:r>
-      <w:hyperlink r:id="rId9" w:history="1">
+      <w:hyperlink r:id="rId10" w:history="1">
         <w:r>
           <w:rPr>
             <w:rStyle w:val="Hyperlink"/>
@@ -162,6 +225,40 @@
     </w:p>
     <w:p>
       <w:pPr>
+        <w:pBdr>
+          <w:top w:val="nil"/>
+          <w:left w:val="nil"/>
+          <w:bottom w:val="nil"/>
+          <w:right w:val="nil"/>
+          <w:between w:val="nil"/>
+        </w:pBdr>
+        <w:spacing w:before="0" w:line="240" w:lineRule="auto"/>
+        <w:rPr>
+          <w:rStyle w:val="Hyperlink"/>
+          <w:sz w:val="21"/>
+          <w:szCs w:val="21"/>
+        </w:rPr>
+      </w:pPr>
+    </w:p>
+    <w:p>
+      <w:pPr>
+        <w:pBdr>
+          <w:top w:val="nil"/>
+          <w:left w:val="nil"/>
+          <w:bottom w:val="nil"/>
+          <w:right w:val="nil"/>
+          <w:between w:val="nil"/>
+        </w:pBdr>
+        <w:spacing w:before="0" w:line="240" w:lineRule="auto"/>
+        <w:rPr>
+          <w:color w:val="666666"/>
+          <w:sz w:val="21"/>
+          <w:szCs w:val="21"/>
+        </w:rPr>
+      </w:pPr>
+    </w:p>
+    <w:p>
+      <w:pPr>
         <w:pStyle w:val="Heading1"/>
         <w:pBdr>
           <w:top w:val="nil"/>
@@ -183,7 +280,13 @@
         <w:ind w:right="-180"/>
       </w:pPr>
       <w:r>
-        <w:t>A Senior Software Developer with 13 Years of experience into</w:t>
+        <w:t xml:space="preserve">A Senior Software Developer </w:t>
+      </w:r>
+      <w:r>
+        <w:t xml:space="preserve">and a Team Lead </w:t>
+      </w:r>
+      <w:r>
+        <w:t>with 13 Years of experience into</w:t>
       </w:r>
       <w:r>
         <w:t xml:space="preserve"> IOT (Niagara),</w:t>
@@ -210,7 +313,23 @@
         <w:t xml:space="preserve"> &amp; Data Science</w:t>
       </w:r>
       <w:r>
-        <w:t>, Javascript and Javascript frameworks (React, Promise, D3, C3</w:t>
+        <w:t xml:space="preserve">, </w:t>
+      </w:r>
+      <w:proofErr w:type="spellStart"/>
+      <w:r>
+        <w:t>Javascript</w:t>
+      </w:r>
+      <w:proofErr w:type="spellEnd"/>
+      <w:r>
+        <w:t xml:space="preserve"> and </w:t>
+      </w:r>
+      <w:proofErr w:type="spellStart"/>
+      <w:r>
+        <w:t>Javascript</w:t>
+      </w:r>
+      <w:proofErr w:type="spellEnd"/>
+      <w:r>
+        <w:t xml:space="preserve"> frameworks (React, Promise, D3, C3</w:t>
       </w:r>
       <w:r>
         <w:t>,</w:t>
@@ -313,7 +432,15 @@
         <w:t>PCA, Clustering (Hierarchical and KNN), Decision trees and Random Forest</w:t>
       </w:r>
       <w:r>
-        <w:t>, Text analytics, Ensembling, Linear and Logistic regression, Linear discriminant analysi</w:t>
+        <w:t xml:space="preserve">, Text analytics, </w:t>
+      </w:r>
+      <w:proofErr w:type="spellStart"/>
+      <w:r>
+        <w:t>Ensembling</w:t>
+      </w:r>
+      <w:proofErr w:type="spellEnd"/>
+      <w:r>
+        <w:t>, Linear and Logistic regression, Linear discriminant analysi</w:t>
       </w:r>
       <w:r>
         <w:t>s,</w:t>
@@ -422,16 +549,24 @@
         <w:rPr>
           <w:bCs/>
         </w:rPr>
-        <w:t xml:space="preserve"> Apache Spark and Hadoop.</w:t>
+        <w:t xml:space="preserve"> </w:t>
+      </w:r>
+      <w:r>
+        <w:rPr>
+          <w:bCs/>
+        </w:rPr>
+        <w:t xml:space="preserve">Tableau, </w:t>
+      </w:r>
+      <w:r>
+        <w:rPr>
+          <w:bCs/>
+        </w:rPr>
+        <w:t>Apache Spark and Hadoop.</w:t>
       </w:r>
     </w:p>
     <w:p>
       <w:pPr>
         <w:pStyle w:val="ListParagraph"/>
-        <w:numPr>
-          <w:ilvl w:val="1"/>
-          <w:numId w:val="4"/>
-        </w:numPr>
         <w:pBdr>
           <w:top w:val="nil"/>
           <w:left w:val="nil"/>
@@ -439,6 +574,7 @@
           <w:right w:val="nil"/>
           <w:between w:val="nil"/>
         </w:pBdr>
+        <w:ind w:left="1440"/>
         <w:rPr>
           <w:bCs/>
         </w:rPr>
@@ -473,10 +609,23 @@
         <w:t xml:space="preserve">Core </w:t>
       </w:r>
       <w:r>
-        <w:t>Java, Javascript</w:t>
-      </w:r>
-      <w:r>
-        <w:t xml:space="preserve"> (Promise, d3, c3, OOJS, ReactJs), </w:t>
+        <w:t xml:space="preserve">Java, </w:t>
+      </w:r>
+      <w:proofErr w:type="spellStart"/>
+      <w:r>
+        <w:t>Javascript</w:t>
+      </w:r>
+      <w:proofErr w:type="spellEnd"/>
+      <w:r>
+        <w:t xml:space="preserve"> (Promise, d3, c3, OOJS, </w:t>
+      </w:r>
+      <w:proofErr w:type="spellStart"/>
+      <w:r>
+        <w:t>ReactJs</w:t>
+      </w:r>
+      <w:proofErr w:type="spellEnd"/>
+      <w:r>
+        <w:t xml:space="preserve">), </w:t>
       </w:r>
       <w:r>
         <w:t>Python</w:t>
@@ -756,7 +905,23 @@
           <w:sz w:val="20"/>
           <w:szCs w:val="20"/>
         </w:rPr>
-        <w:t>Designed and developed UI and Report framework using Javascript (C3, D3) and Java to help users get more information from the Analytics performed on the IOT data.</w:t>
+        <w:t xml:space="preserve">Designed and developed UI and Report framework using </w:t>
+      </w:r>
+      <w:proofErr w:type="spellStart"/>
+      <w:r>
+        <w:rPr>
+          <w:sz w:val="20"/>
+          <w:szCs w:val="20"/>
+        </w:rPr>
+        <w:t>Javascript</w:t>
+      </w:r>
+      <w:proofErr w:type="spellEnd"/>
+      <w:r>
+        <w:rPr>
+          <w:sz w:val="20"/>
+          <w:szCs w:val="20"/>
+        </w:rPr>
+        <w:t xml:space="preserve"> (C3, D3) and Java to help users get more information from the Analytics performed on the IOT data.</w:t>
       </w:r>
     </w:p>
     <w:p>
@@ -810,6 +975,7 @@
           <w:sz w:val="20"/>
           <w:szCs w:val="20"/>
         </w:rPr>
+        <w:lastRenderedPageBreak/>
         <w:t>Software development, Technical Product Ownership, Lead the team and be the Scrum master are one of my duties in this project.</w:t>
       </w:r>
     </w:p>
@@ -837,7 +1003,6 @@
           <w:b/>
           <w:bCs/>
         </w:rPr>
-        <w:lastRenderedPageBreak/>
         <w:t>Security and Access Control</w:t>
       </w:r>
     </w:p>
@@ -872,7 +1037,23 @@
           <w:sz w:val="20"/>
           <w:szCs w:val="20"/>
         </w:rPr>
-        <w:t>HTML5 application for the legacy Webstart driven UI interface of the Security Access Appliance.</w:t>
+        <w:t xml:space="preserve">HTML5 application for the legacy </w:t>
+      </w:r>
+      <w:proofErr w:type="spellStart"/>
+      <w:r>
+        <w:rPr>
+          <w:sz w:val="20"/>
+          <w:szCs w:val="20"/>
+        </w:rPr>
+        <w:t>Webstart</w:t>
+      </w:r>
+      <w:proofErr w:type="spellEnd"/>
+      <w:r>
+        <w:rPr>
+          <w:sz w:val="20"/>
+          <w:szCs w:val="20"/>
+        </w:rPr>
+        <w:t xml:space="preserve"> driven UI interface of the Security Access Appliance.</w:t>
       </w:r>
     </w:p>
     <w:p>
@@ -1095,8 +1276,19 @@
           <w:sz w:val="20"/>
           <w:szCs w:val="20"/>
         </w:rPr>
-        <w:t>Enabling security for services, deployed over Karaf</w:t>
-      </w:r>
+        <w:t xml:space="preserve">Enabling security for services, deployed over </w:t>
+      </w:r>
+      <w:proofErr w:type="spellStart"/>
+      <w:r>
+        <w:rPr>
+          <w:b/>
+          <w:bCs/>
+          <w:sz w:val="20"/>
+          <w:szCs w:val="20"/>
+        </w:rPr>
+        <w:t>Karaf</w:t>
+      </w:r>
+      <w:proofErr w:type="spellEnd"/>
     </w:p>
     <w:p>
       <w:pPr>
@@ -1383,9 +1575,11 @@
           <w:color w:val="666666"/>
         </w:rPr>
       </w:pPr>
+      <w:proofErr w:type="spellStart"/>
       <w:r>
         <w:t>ModelN</w:t>
       </w:r>
+      <w:proofErr w:type="spellEnd"/>
       <w:r>
         <w:t xml:space="preserve">, </w:t>
       </w:r>
@@ -1491,7 +1685,23 @@
           <w:sz w:val="20"/>
           <w:szCs w:val="20"/>
         </w:rPr>
-        <w:t>Responsible to provide technical and functional support to the customers using ModelN product. Currently I handle Abbott-ADD and actively participate in resolving their issues. Daily I engage with customer through mail/call to discuss the issue complexity and resolution.</w:t>
+        <w:t xml:space="preserve">Responsible to provide technical and functional support to the customers using </w:t>
+      </w:r>
+      <w:proofErr w:type="spellStart"/>
+      <w:r>
+        <w:rPr>
+          <w:sz w:val="20"/>
+          <w:szCs w:val="20"/>
+        </w:rPr>
+        <w:t>ModelN</w:t>
+      </w:r>
+      <w:proofErr w:type="spellEnd"/>
+      <w:r>
+        <w:rPr>
+          <w:sz w:val="20"/>
+          <w:szCs w:val="20"/>
+        </w:rPr>
+        <w:t xml:space="preserve"> product. Currently I handle Abbott-ADD and actively participate in resolving their issues. Daily I engage with customer through mail/call to discuss the issue complexity and resolution.</w:t>
       </w:r>
     </w:p>
     <w:p>
@@ -1515,7 +1725,15 @@
         </w:rPr>
       </w:pPr>
       <w:r>
-        <w:t>GE Healthcare (Medplexus), Hyderabad</w:t>
+        <w:t>GE Healthcare (</w:t>
+      </w:r>
+      <w:proofErr w:type="spellStart"/>
+      <w:r>
+        <w:t>Medplexus</w:t>
+      </w:r>
+      <w:proofErr w:type="spellEnd"/>
+      <w:r>
+        <w:t>), Hyderabad</w:t>
       </w:r>
       <w:r>
         <w:rPr>
@@ -1659,6 +1877,7 @@
           <w:sz w:val="20"/>
           <w:szCs w:val="20"/>
         </w:rPr>
+        <w:lastRenderedPageBreak/>
         <w:t xml:space="preserve">Designed and developed </w:t>
       </w:r>
       <w:r>
@@ -1691,7 +1910,6 @@
         <w:keepLines w:val="0"/>
       </w:pPr>
       <w:r>
-        <w:lastRenderedPageBreak/>
         <w:t>PROJECTS</w:t>
       </w:r>
     </w:p>
@@ -1722,44 +1940,9 @@
           <w:szCs w:val="22"/>
           <w:lang w:val="en" w:eastAsia="en-GB"/>
         </w:rPr>
-        <w:t>Election Exit Poll Prediction and U.S.A Presidential Speech Analysis using Machine Learning</w:t>
-      </w:r>
-    </w:p>
-    <w:p>
-      <w:pPr>
-        <w:pStyle w:val="title-text"/>
-        <w:numPr>
-          <w:ilvl w:val="1"/>
-          <w:numId w:val="3"/>
-        </w:numPr>
-        <w:shd w:val="clear" w:color="auto" w:fill="FFFFFF"/>
-        <w:spacing w:before="0" w:beforeAutospacing="0" w:after="150" w:afterAutospacing="0"/>
-        <w:rPr>
-          <w:rFonts w:ascii="Proxima Nova" w:eastAsia="Proxima Nova" w:hAnsi="Proxima Nova" w:cs="Proxima Nova"/>
-          <w:sz w:val="20"/>
-          <w:szCs w:val="20"/>
-          <w:lang w:val="en" w:eastAsia="en-GB"/>
-        </w:rPr>
-      </w:pPr>
-      <w:r>
-        <w:rPr>
-          <w:rFonts w:ascii="Proxima Nova" w:eastAsia="Proxima Nova" w:hAnsi="Proxima Nova" w:cs="Proxima Nova"/>
-          <w:sz w:val="20"/>
-          <w:szCs w:val="20"/>
-          <w:lang w:val="en" w:eastAsia="en-GB"/>
-        </w:rPr>
-        <w:t>This project is based on 2 case-studies: Vote Prediction and Text Analysis. The first project is to predict which party a citizen is going to vote for on the basis of their age and according to the answers given by the citizens to the questions asked in a survey conducted. The second project is based on the analysis of the inaugural U.S.A. Presidential speeches. One has to draw inferences based on the analysis done on these speeches.</w:t>
-      </w:r>
-    </w:p>
-    <w:p>
-      <w:pPr>
-        <w:pStyle w:val="title-text"/>
-        <w:numPr>
-          <w:ilvl w:val="0"/>
-          <w:numId w:val="3"/>
-        </w:numPr>
-        <w:shd w:val="clear" w:color="auto" w:fill="FFFFFF"/>
-        <w:spacing w:before="0" w:beforeAutospacing="0" w:after="150" w:afterAutospacing="0"/>
+        <w:t>Forecasting Wine Sales for ABC Estate Wines company</w:t>
+      </w:r>
+      <w:r>
         <w:rPr>
           <w:rFonts w:ascii="Proxima Nova" w:eastAsia="Proxima Nova" w:hAnsi="Proxima Nova" w:cs="Proxima Nova"/>
           <w:b/>
@@ -1768,7 +1951,9 @@
           <w:szCs w:val="22"/>
           <w:lang w:val="en" w:eastAsia="en-GB"/>
         </w:rPr>
-      </w:pPr>
+        <w:t xml:space="preserve"> using </w:t>
+      </w:r>
+      <w:proofErr w:type="spellStart"/>
       <w:r>
         <w:rPr>
           <w:rFonts w:ascii="Proxima Nova" w:eastAsia="Proxima Nova" w:hAnsi="Proxima Nova" w:cs="Proxima Nova"/>
@@ -1778,44 +1963,10 @@
           <w:szCs w:val="22"/>
           <w:lang w:val="en" w:eastAsia="en-GB"/>
         </w:rPr>
-        <w:t>Bank Customer Segmentation and Insurance Claim Prediction</w:t>
-      </w:r>
-    </w:p>
-    <w:p>
-      <w:pPr>
-        <w:pStyle w:val="feed-item-text"/>
-        <w:numPr>
-          <w:ilvl w:val="1"/>
-          <w:numId w:val="3"/>
-        </w:numPr>
-        <w:shd w:val="clear" w:color="auto" w:fill="FFFFFF"/>
-        <w:spacing w:before="0" w:beforeAutospacing="0" w:after="150" w:afterAutospacing="0"/>
-        <w:rPr>
-          <w:rFonts w:ascii="Proxima Nova" w:eastAsia="Proxima Nova" w:hAnsi="Proxima Nova" w:cs="Proxima Nova"/>
-          <w:sz w:val="20"/>
-          <w:szCs w:val="20"/>
-          <w:lang w:val="en" w:eastAsia="en-GB"/>
-        </w:rPr>
-      </w:pPr>
-      <w:r>
-        <w:rPr>
-          <w:rFonts w:ascii="Proxima Nova" w:eastAsia="Proxima Nova" w:hAnsi="Proxima Nova" w:cs="Proxima Nova"/>
-          <w:sz w:val="20"/>
-          <w:szCs w:val="20"/>
-          <w:lang w:val="en" w:eastAsia="en-GB"/>
-        </w:rPr>
-        <w:t>The project involved drawing inferences from 2 case studies, namely - Bank Marketing &amp; Insurance. The concepts of Clustering, CART, Random Forest, Artificial Neural Network are used to draw inferences from these case studies. Various performance metrics have been used to validate the performance of predictions on Test &amp; Train sets.</w:t>
-      </w:r>
-    </w:p>
-    <w:p>
-      <w:pPr>
-        <w:pStyle w:val="title-text"/>
-        <w:numPr>
-          <w:ilvl w:val="0"/>
-          <w:numId w:val="3"/>
-        </w:numPr>
-        <w:shd w:val="clear" w:color="auto" w:fill="FFFFFF"/>
-        <w:spacing w:before="0" w:beforeAutospacing="0" w:after="150" w:afterAutospacing="0"/>
+        <w:t>TimeSeries</w:t>
+      </w:r>
+      <w:proofErr w:type="spellEnd"/>
+      <w:r>
         <w:rPr>
           <w:rFonts w:ascii="Proxima Nova" w:eastAsia="Proxima Nova" w:hAnsi="Proxima Nova" w:cs="Proxima Nova"/>
           <w:b/>
@@ -1824,8 +1975,44 @@
           <w:szCs w:val="22"/>
           <w:lang w:val="en" w:eastAsia="en-GB"/>
         </w:rPr>
-      </w:pPr>
-      <w:r>
+        <w:t xml:space="preserve"> Forecasting</w:t>
+      </w:r>
+    </w:p>
+    <w:p>
+      <w:pPr>
+        <w:pStyle w:val="title-text"/>
+        <w:numPr>
+          <w:ilvl w:val="1"/>
+          <w:numId w:val="3"/>
+        </w:numPr>
+        <w:shd w:val="clear" w:color="auto" w:fill="FFFFFF"/>
+        <w:spacing w:before="0" w:beforeAutospacing="0" w:after="150" w:afterAutospacing="0"/>
+        <w:rPr>
+          <w:rFonts w:ascii="Proxima Nova" w:eastAsia="Proxima Nova" w:hAnsi="Proxima Nova" w:cs="Proxima Nova"/>
+          <w:sz w:val="20"/>
+          <w:szCs w:val="20"/>
+          <w:lang w:val="en" w:eastAsia="en-GB"/>
+        </w:rPr>
+      </w:pPr>
+      <w:r>
+        <w:rPr>
+          <w:rFonts w:ascii="Proxima Nova" w:eastAsia="Proxima Nova" w:hAnsi="Proxima Nova" w:cs="Proxima Nova"/>
+          <w:sz w:val="20"/>
+          <w:szCs w:val="20"/>
+          <w:lang w:val="en" w:eastAsia="en-GB"/>
+        </w:rPr>
+        <w:t>Analyzed historical monthly sales data of a company. Created multiple forecast models for two different products of a particular Wine Estate and recommended the optimum forecasting model to predict monthly sales for the next 12 months along with appropriate lower and upper confidence limits.</w:t>
+      </w:r>
+    </w:p>
+    <w:p>
+      <w:pPr>
+        <w:pStyle w:val="title-text"/>
+        <w:numPr>
+          <w:ilvl w:val="0"/>
+          <w:numId w:val="3"/>
+        </w:numPr>
+        <w:shd w:val="clear" w:color="auto" w:fill="FFFFFF"/>
+        <w:spacing w:before="0" w:beforeAutospacing="0" w:after="150" w:afterAutospacing="0"/>
         <w:rPr>
           <w:rFonts w:ascii="Proxima Nova" w:eastAsia="Proxima Nova" w:hAnsi="Proxima Nova" w:cs="Proxima Nova"/>
           <w:b/>
@@ -1834,7 +2021,17 @@
           <w:szCs w:val="22"/>
           <w:lang w:val="en" w:eastAsia="en-GB"/>
         </w:rPr>
-        <w:t>Gems &amp; Holiday Package Prediction</w:t>
+      </w:pPr>
+      <w:r>
+        <w:rPr>
+          <w:rFonts w:ascii="Proxima Nova" w:eastAsia="Proxima Nova" w:hAnsi="Proxima Nova" w:cs="Proxima Nova"/>
+          <w:b/>
+          <w:bCs/>
+          <w:sz w:val="22"/>
+          <w:szCs w:val="22"/>
+          <w:lang w:val="en" w:eastAsia="en-GB"/>
+        </w:rPr>
+        <w:t>Election Exit Poll Prediction and U.S.A Presidential Speech Analysis using Machine Learning</w:t>
       </w:r>
     </w:p>
     <w:p>
@@ -1860,7 +2057,199 @@
           <w:szCs w:val="20"/>
           <w:lang w:val="en" w:eastAsia="en-GB"/>
         </w:rPr>
-        <w:t>This project is based on 2 cases studies: Gems Price Prediction and Holiday Package prediction. In the first case study, concepts of linear regression are tested and it is expected from the learner to predict the price of gems based on multiple variables to help company maximize profits. In the second case, concepts of logistic regression and linear discriminant analysis are tested. One has to predict if the customer will purchase the holiday package to target the relevant customer base.</w:t>
+        <w:t xml:space="preserve">This project is based on 2 case-studies: Vote Prediction and Text Analysis. The first project is to predict which party a citizen is going to vote for </w:t>
+      </w:r>
+      <w:proofErr w:type="gramStart"/>
+      <w:r>
+        <w:rPr>
+          <w:rFonts w:ascii="Proxima Nova" w:eastAsia="Proxima Nova" w:hAnsi="Proxima Nova" w:cs="Proxima Nova"/>
+          <w:sz w:val="20"/>
+          <w:szCs w:val="20"/>
+          <w:lang w:val="en" w:eastAsia="en-GB"/>
+        </w:rPr>
+        <w:t>on the basis of</w:t>
+      </w:r>
+      <w:proofErr w:type="gramEnd"/>
+      <w:r>
+        <w:rPr>
+          <w:rFonts w:ascii="Proxima Nova" w:eastAsia="Proxima Nova" w:hAnsi="Proxima Nova" w:cs="Proxima Nova"/>
+          <w:sz w:val="20"/>
+          <w:szCs w:val="20"/>
+          <w:lang w:val="en" w:eastAsia="en-GB"/>
+        </w:rPr>
+        <w:t xml:space="preserve"> their age and according to the answers given by the citizens to the questions asked in a survey conducted. The second project is based on the analysis of the inaugural U.S.A. Presidential speeches. One </w:t>
+      </w:r>
+      <w:proofErr w:type="gramStart"/>
+      <w:r>
+        <w:rPr>
+          <w:rFonts w:ascii="Proxima Nova" w:eastAsia="Proxima Nova" w:hAnsi="Proxima Nova" w:cs="Proxima Nova"/>
+          <w:sz w:val="20"/>
+          <w:szCs w:val="20"/>
+          <w:lang w:val="en" w:eastAsia="en-GB"/>
+        </w:rPr>
+        <w:t>has to</w:t>
+      </w:r>
+      <w:proofErr w:type="gramEnd"/>
+      <w:r>
+        <w:rPr>
+          <w:rFonts w:ascii="Proxima Nova" w:eastAsia="Proxima Nova" w:hAnsi="Proxima Nova" w:cs="Proxima Nova"/>
+          <w:sz w:val="20"/>
+          <w:szCs w:val="20"/>
+          <w:lang w:val="en" w:eastAsia="en-GB"/>
+        </w:rPr>
+        <w:t xml:space="preserve"> draw inferences based on the analysis done on these speeches.</w:t>
+      </w:r>
+    </w:p>
+    <w:p>
+      <w:pPr>
+        <w:pStyle w:val="title-text"/>
+        <w:numPr>
+          <w:ilvl w:val="0"/>
+          <w:numId w:val="3"/>
+        </w:numPr>
+        <w:shd w:val="clear" w:color="auto" w:fill="FFFFFF"/>
+        <w:spacing w:before="0" w:beforeAutospacing="0" w:after="150" w:afterAutospacing="0"/>
+        <w:rPr>
+          <w:rFonts w:ascii="Proxima Nova" w:eastAsia="Proxima Nova" w:hAnsi="Proxima Nova" w:cs="Proxima Nova"/>
+          <w:b/>
+          <w:bCs/>
+          <w:sz w:val="22"/>
+          <w:szCs w:val="22"/>
+          <w:lang w:val="en" w:eastAsia="en-GB"/>
+        </w:rPr>
+      </w:pPr>
+      <w:r>
+        <w:rPr>
+          <w:rFonts w:ascii="Proxima Nova" w:eastAsia="Proxima Nova" w:hAnsi="Proxima Nova" w:cs="Proxima Nova"/>
+          <w:b/>
+          <w:bCs/>
+          <w:sz w:val="22"/>
+          <w:szCs w:val="22"/>
+          <w:lang w:val="en" w:eastAsia="en-GB"/>
+        </w:rPr>
+        <w:t>Bank Customer Segmentation and Insurance Claim Prediction</w:t>
+      </w:r>
+    </w:p>
+    <w:p>
+      <w:pPr>
+        <w:pStyle w:val="feed-item-text"/>
+        <w:numPr>
+          <w:ilvl w:val="1"/>
+          <w:numId w:val="3"/>
+        </w:numPr>
+        <w:shd w:val="clear" w:color="auto" w:fill="FFFFFF"/>
+        <w:spacing w:before="0" w:beforeAutospacing="0" w:after="150" w:afterAutospacing="0"/>
+        <w:rPr>
+          <w:rFonts w:ascii="Proxima Nova" w:eastAsia="Proxima Nova" w:hAnsi="Proxima Nova" w:cs="Proxima Nova"/>
+          <w:sz w:val="20"/>
+          <w:szCs w:val="20"/>
+          <w:lang w:val="en" w:eastAsia="en-GB"/>
+        </w:rPr>
+      </w:pPr>
+      <w:r>
+        <w:rPr>
+          <w:rFonts w:ascii="Proxima Nova" w:eastAsia="Proxima Nova" w:hAnsi="Proxima Nova" w:cs="Proxima Nova"/>
+          <w:sz w:val="20"/>
+          <w:szCs w:val="20"/>
+          <w:lang w:val="en" w:eastAsia="en-GB"/>
+        </w:rPr>
+        <w:t>The project involved drawing inferences from 2 case studies, namely - Bank Marketing &amp; Insurance. The concepts of Clustering, CART, Random Forest, Artificial Neural Network are used to draw inferences from these case studies. Various performance metrics have been used to validate the performance of predictions on Test &amp; Train sets.</w:t>
+      </w:r>
+    </w:p>
+    <w:p>
+      <w:pPr>
+        <w:pStyle w:val="title-text"/>
+        <w:numPr>
+          <w:ilvl w:val="0"/>
+          <w:numId w:val="3"/>
+        </w:numPr>
+        <w:shd w:val="clear" w:color="auto" w:fill="FFFFFF"/>
+        <w:spacing w:before="0" w:beforeAutospacing="0" w:after="150" w:afterAutospacing="0"/>
+        <w:rPr>
+          <w:rFonts w:ascii="Proxima Nova" w:eastAsia="Proxima Nova" w:hAnsi="Proxima Nova" w:cs="Proxima Nova"/>
+          <w:b/>
+          <w:bCs/>
+          <w:sz w:val="22"/>
+          <w:szCs w:val="22"/>
+          <w:lang w:val="en" w:eastAsia="en-GB"/>
+        </w:rPr>
+      </w:pPr>
+      <w:r>
+        <w:rPr>
+          <w:rFonts w:ascii="Proxima Nova" w:eastAsia="Proxima Nova" w:hAnsi="Proxima Nova" w:cs="Proxima Nova"/>
+          <w:b/>
+          <w:bCs/>
+          <w:sz w:val="22"/>
+          <w:szCs w:val="22"/>
+          <w:lang w:val="en" w:eastAsia="en-GB"/>
+        </w:rPr>
+        <w:t>Gems &amp; Holiday Package Prediction</w:t>
+      </w:r>
+    </w:p>
+    <w:p>
+      <w:pPr>
+        <w:pStyle w:val="title-text"/>
+        <w:numPr>
+          <w:ilvl w:val="1"/>
+          <w:numId w:val="3"/>
+        </w:numPr>
+        <w:shd w:val="clear" w:color="auto" w:fill="FFFFFF"/>
+        <w:spacing w:before="0" w:beforeAutospacing="0" w:after="150" w:afterAutospacing="0"/>
+        <w:rPr>
+          <w:rFonts w:ascii="Proxima Nova" w:eastAsia="Proxima Nova" w:hAnsi="Proxima Nova" w:cs="Proxima Nova"/>
+          <w:sz w:val="20"/>
+          <w:szCs w:val="20"/>
+          <w:lang w:val="en" w:eastAsia="en-GB"/>
+        </w:rPr>
+      </w:pPr>
+      <w:r>
+        <w:rPr>
+          <w:rFonts w:ascii="Proxima Nova" w:eastAsia="Proxima Nova" w:hAnsi="Proxima Nova" w:cs="Proxima Nova"/>
+          <w:sz w:val="20"/>
+          <w:szCs w:val="20"/>
+          <w:lang w:val="en" w:eastAsia="en-GB"/>
+        </w:rPr>
+        <w:t xml:space="preserve">This project is based on 2 cases studies: Gems Price Prediction and Holiday Package prediction. In the first case study, concepts of linear regression are </w:t>
+      </w:r>
+      <w:proofErr w:type="gramStart"/>
+      <w:r>
+        <w:rPr>
+          <w:rFonts w:ascii="Proxima Nova" w:eastAsia="Proxima Nova" w:hAnsi="Proxima Nova" w:cs="Proxima Nova"/>
+          <w:sz w:val="20"/>
+          <w:szCs w:val="20"/>
+          <w:lang w:val="en" w:eastAsia="en-GB"/>
+        </w:rPr>
+        <w:t>tested</w:t>
+      </w:r>
+      <w:proofErr w:type="gramEnd"/>
+      <w:r>
+        <w:rPr>
+          <w:rFonts w:ascii="Proxima Nova" w:eastAsia="Proxima Nova" w:hAnsi="Proxima Nova" w:cs="Proxima Nova"/>
+          <w:sz w:val="20"/>
+          <w:szCs w:val="20"/>
+          <w:lang w:val="en" w:eastAsia="en-GB"/>
+        </w:rPr>
+        <w:t xml:space="preserve"> and it is expected from the learner to predict the price of gems based on multiple variables to help company maximize profits. In the second case, concepts of logistic regression and linear discriminant analysis are tested. One </w:t>
+      </w:r>
+      <w:proofErr w:type="gramStart"/>
+      <w:r>
+        <w:rPr>
+          <w:rFonts w:ascii="Proxima Nova" w:eastAsia="Proxima Nova" w:hAnsi="Proxima Nova" w:cs="Proxima Nova"/>
+          <w:sz w:val="20"/>
+          <w:szCs w:val="20"/>
+          <w:lang w:val="en" w:eastAsia="en-GB"/>
+        </w:rPr>
+        <w:t>has to</w:t>
+      </w:r>
+      <w:proofErr w:type="gramEnd"/>
+      <w:r>
+        <w:rPr>
+          <w:rFonts w:ascii="Proxima Nova" w:eastAsia="Proxima Nova" w:hAnsi="Proxima Nova" w:cs="Proxima Nova"/>
+          <w:sz w:val="20"/>
+          <w:szCs w:val="20"/>
+          <w:lang w:val="en" w:eastAsia="en-GB"/>
+        </w:rPr>
+        <w:t xml:space="preserve"> predict if the customer will purchase the holiday package to target the relevant customer base.</w:t>
       </w:r>
     </w:p>
     <w:p>
@@ -2055,6 +2444,7 @@
           <w:szCs w:val="20"/>
           <w:lang w:val="en" w:eastAsia="en-GB"/>
         </w:rPr>
+        <w:lastRenderedPageBreak/>
         <w:t xml:space="preserve">Skills and Tools: </w:t>
       </w:r>
       <w:r>
@@ -2169,7 +2559,6 @@
           <w:sz w:val="20"/>
           <w:szCs w:val="20"/>
         </w:rPr>
-        <w:lastRenderedPageBreak/>
         <w:t>Certified Scrum Master by Scrum</w:t>
       </w:r>
       <w:r>
@@ -2363,7 +2752,7 @@
       </w:r>
     </w:p>
     <w:sectPr>
-      <w:headerReference w:type="default" r:id="rId10"/>
+      <w:headerReference w:type="default" r:id="rId11"/>
       <w:pgSz w:w="12240" w:h="15840"/>
       <w:pgMar w:top="720" w:right="1353" w:bottom="720" w:left="1440" w:header="144" w:footer="360" w:gutter="0"/>
       <w:pgNumType w:start="1"/>
@@ -3479,7 +3868,6 @@
   <w:style w:type="character" w:default="1" w:styleId="DefaultParagraphFont">
     <w:name w:val="Default Paragraph Font"/>
     <w:uiPriority w:val="1"/>
-    <w:semiHidden/>
     <w:unhideWhenUsed/>
   </w:style>
   <w:style w:type="table" w:default="1" w:styleId="TableNormal">
